--- a/Progettazione/Diari/01_lupica_andrea_diario_2016-10-11.docx
+++ b/Progettazione/Diari/01_lupica_andrea_diario_2016-10-11.docx
@@ -2,17 +2,6 @@
 <file path=word/document.xml><?xml version="1.0" encoding="utf-8"?>
 <w:document xmlns:wpc="http://schemas.microsoft.com/office/word/2010/wordprocessingCanvas" xmlns:mc="http://schemas.openxmlformats.org/markup-compatibility/2006" xmlns:o="urn:schemas-microsoft-com:office:office" xmlns:r="http://schemas.openxmlformats.org/officeDocument/2006/relationships" xmlns:m="http://schemas.openxmlformats.org/officeDocument/2006/math" xmlns:v="urn:schemas-microsoft-com:vml" xmlns:wp14="http://schemas.microsoft.com/office/word/2010/wordprocessingDrawing" xmlns:wp="http://schemas.openxmlformats.org/drawingml/2006/wordprocessingDrawing" xmlns:w10="urn:schemas-microsoft-com:office:word" xmlns:w="http://schemas.openxmlformats.org/wordprocessingml/2006/main" xmlns:w14="http://schemas.microsoft.com/office/word/2010/wordml" xmlns:w15="http://schemas.microsoft.com/office/word/2012/wordml" xmlns:wpg="http://schemas.microsoft.com/office/word/2010/wordprocessingGroup" xmlns:wpi="http://schemas.microsoft.com/office/word/2010/wordprocessingInk" xmlns:wne="http://schemas.microsoft.com/office/word/2006/wordml" xmlns:wps="http://schemas.microsoft.com/office/word/2010/wordprocessingShape" mc:Ignorable="w14 w15 wp14">
   <w:body>
-    <w:p>
-      <w:pPr>
-        <w:pStyle w:val="Titolo"/>
-        <w:pBdr>
-          <w:bottom w:val="single" w:sz="4" w:space="4" w:color="auto"/>
-        </w:pBdr>
-        <w:rPr>
-          <w:color w:val="auto"/>
-        </w:rPr>
-      </w:pPr>
-    </w:p>
     <w:p>
       <w:pPr>
         <w:pStyle w:val="Titolo"/>
@@ -409,17 +398,7 @@
                 <w:noProof/>
                 <w:lang w:eastAsia="it-CH"/>
               </w:rPr>
-              <w:t>In questo modo controllo se ha la possibilità di vedere le diverse parti del</w:t>
-            </w:r>
-            <w:bookmarkStart w:id="0" w:name="_GoBack"/>
-            <w:bookmarkEnd w:id="0"/>
-            <w:r>
-              <w:rPr>
-                <w:b w:val="0"/>
-                <w:noProof/>
-                <w:lang w:eastAsia="it-CH"/>
-              </w:rPr>
-              <w:t xml:space="preserve"> menu.</w:t>
+              <w:t>In questo modo controllo se ha la possibilità di vedere le diverse parti del menu.</w:t>
             </w:r>
           </w:p>
           <w:p>
@@ -854,8 +833,12 @@
       </w:pPr>
     </w:p>
     <w:sectPr>
-      <w:headerReference w:type="default" r:id="rId13"/>
-      <w:footerReference w:type="default" r:id="rId14"/>
+      <w:headerReference w:type="even" r:id="rId13"/>
+      <w:headerReference w:type="default" r:id="rId14"/>
+      <w:footerReference w:type="even" r:id="rId15"/>
+      <w:footerReference w:type="default" r:id="rId16"/>
+      <w:headerReference w:type="first" r:id="rId17"/>
+      <w:footerReference w:type="first" r:id="rId18"/>
       <w:pgSz w:w="11906" w:h="16838"/>
       <w:pgMar w:top="1276" w:right="1134" w:bottom="1134" w:left="1134" w:header="708" w:footer="708" w:gutter="0"/>
       <w:cols w:space="708"/>
@@ -891,6 +874,16 @@
 </file>
 
 <file path=word/footer1.xml><?xml version="1.0" encoding="utf-8"?>
+<w:ftr xmlns:wpc="http://schemas.microsoft.com/office/word/2010/wordprocessingCanvas" xmlns:mc="http://schemas.openxmlformats.org/markup-compatibility/2006" xmlns:o="urn:schemas-microsoft-com:office:office" xmlns:r="http://schemas.openxmlformats.org/officeDocument/2006/relationships" xmlns:m="http://schemas.openxmlformats.org/officeDocument/2006/math" xmlns:v="urn:schemas-microsoft-com:vml" xmlns:wp14="http://schemas.microsoft.com/office/word/2010/wordprocessingDrawing" xmlns:wp="http://schemas.openxmlformats.org/drawingml/2006/wordprocessingDrawing" xmlns:w10="urn:schemas-microsoft-com:office:word" xmlns:w="http://schemas.openxmlformats.org/wordprocessingml/2006/main" xmlns:w14="http://schemas.microsoft.com/office/word/2010/wordml" xmlns:w15="http://schemas.microsoft.com/office/word/2012/wordml" xmlns:wpg="http://schemas.microsoft.com/office/word/2010/wordprocessingGroup" xmlns:wpi="http://schemas.microsoft.com/office/word/2010/wordprocessingInk" xmlns:wne="http://schemas.microsoft.com/office/word/2006/wordml" xmlns:wps="http://schemas.microsoft.com/office/word/2010/wordprocessingShape" mc:Ignorable="w14 w15 wp14">
+  <w:p>
+    <w:pPr>
+      <w:pStyle w:val="Pidipagina"/>
+    </w:pPr>
+  </w:p>
+</w:ftr>
+</file>
+
+<file path=word/footer2.xml><?xml version="1.0" encoding="utf-8"?>
 <w:ftr xmlns:wpc="http://schemas.microsoft.com/office/word/2010/wordprocessingCanvas" xmlns:mc="http://schemas.openxmlformats.org/markup-compatibility/2006" xmlns:o="urn:schemas-microsoft-com:office:office" xmlns:r="http://schemas.openxmlformats.org/officeDocument/2006/relationships" xmlns:m="http://schemas.openxmlformats.org/officeDocument/2006/math" xmlns:v="urn:schemas-microsoft-com:vml" xmlns:wp14="http://schemas.microsoft.com/office/word/2010/wordprocessingDrawing" xmlns:wp="http://schemas.openxmlformats.org/drawingml/2006/wordprocessingDrawing" xmlns:w10="urn:schemas-microsoft-com:office:word" xmlns:w="http://schemas.openxmlformats.org/wordprocessingml/2006/main" xmlns:w14="http://schemas.microsoft.com/office/word/2010/wordml" xmlns:w15="http://schemas.microsoft.com/office/word/2012/wordml" xmlns:wpg="http://schemas.microsoft.com/office/word/2010/wordprocessingGroup" xmlns:wpi="http://schemas.microsoft.com/office/word/2010/wordprocessingInk" xmlns:wne="http://schemas.microsoft.com/office/word/2006/wordml" xmlns:wps="http://schemas.microsoft.com/office/word/2010/wordprocessingShape" mc:Ignorable="w14 w15 wp14">
   <w:p>
     <w:sdt>
@@ -906,21 +899,21 @@
       <w:sdtEndPr/>
       <w:sdtContent>
         <w:r>
-          <w:t xml:space="preserve">Nome </w:t>
-        </w:r>
-        <w:proofErr w:type="gramStart"/>
-        <w:r>
-          <w:t>Progetto:</w:t>
+          <w:t>Nome Progetto:</w:t>
         </w:r>
       </w:sdtContent>
     </w:sdt>
     <w:r>
       <w:tab/>
     </w:r>
-    <w:proofErr w:type="gramEnd"/>
     <w:r>
-      <w:t>MPT</w:t>
+      <w:t>Gestione Approcci Interdisciplinari MP</w:t>
     </w:r>
+    <w:r>
+      <w:tab/>
+    </w:r>
+    <w:bookmarkStart w:id="0" w:name="_GoBack"/>
+    <w:bookmarkEnd w:id="0"/>
     <w:r>
       <w:tab/>
     </w:r>
@@ -934,27 +927,12 @@
       <w:tab/>
     </w:r>
     <w:r>
+      <w:rPr>
+        <w:lang w:val="it-IT"/>
+      </w:rPr>
       <w:tab/>
     </w:r>
     <w:r>
-      <w:tab/>
-    </w:r>
-    <w:r>
-      <w:tab/>
-    </w:r>
-    <w:r>
-      <w:tab/>
-    </w:r>
-    <w:r>
-      <w:tab/>
-    </w:r>
-    <w:r>
-      <w:rPr>
-        <w:lang w:val="it-IT"/>
-      </w:rPr>
-      <w:tab/>
-    </w:r>
-    <w:r>
       <w:rPr>
         <w:bCs/>
         <w:lang w:val="it-IT"/>
@@ -981,6 +959,48 @@
         <w:noProof/>
         <w:lang w:val="it-IT"/>
       </w:rPr>
+      <w:t>2</w:t>
+    </w:r>
+    <w:r>
+      <w:rPr>
+        <w:bCs/>
+        <w:lang w:val="it-IT"/>
+      </w:rPr>
+      <w:fldChar w:fldCharType="end"/>
+    </w:r>
+    <w:r>
+      <w:rPr>
+        <w:lang w:val="it-IT"/>
+      </w:rPr>
+      <w:t>/</w:t>
+    </w:r>
+    <w:r>
+      <w:rPr>
+        <w:bCs/>
+        <w:lang w:val="it-IT"/>
+      </w:rPr>
+      <w:fldChar w:fldCharType="begin"/>
+    </w:r>
+    <w:r>
+      <w:rPr>
+        <w:bCs/>
+        <w:lang w:val="it-IT"/>
+      </w:rPr>
+      <w:instrText>NUMPAGES  \* Arabic  \* MERGEFORMAT</w:instrText>
+    </w:r>
+    <w:r>
+      <w:rPr>
+        <w:bCs/>
+        <w:lang w:val="it-IT"/>
+      </w:rPr>
+      <w:fldChar w:fldCharType="separate"/>
+    </w:r>
+    <w:r>
+      <w:rPr>
+        <w:bCs/>
+        <w:noProof/>
+        <w:lang w:val="it-IT"/>
+      </w:rPr>
       <w:t>3</w:t>
     </w:r>
     <w:r>
@@ -990,48 +1010,16 @@
       </w:rPr>
       <w:fldChar w:fldCharType="end"/>
     </w:r>
-    <w:r>
-      <w:rPr>
-        <w:lang w:val="it-IT"/>
-      </w:rPr>
-      <w:t>/</w:t>
-    </w:r>
-    <w:r>
-      <w:rPr>
-        <w:bCs/>
-        <w:lang w:val="it-IT"/>
-      </w:rPr>
-      <w:fldChar w:fldCharType="begin"/>
-    </w:r>
-    <w:r>
-      <w:rPr>
-        <w:bCs/>
-        <w:lang w:val="it-IT"/>
-      </w:rPr>
-      <w:instrText>NUMPAGES  \* Arabic  \* MERGEFORMAT</w:instrText>
-    </w:r>
-    <w:r>
-      <w:rPr>
-        <w:bCs/>
-        <w:lang w:val="it-IT"/>
-      </w:rPr>
-      <w:fldChar w:fldCharType="separate"/>
-    </w:r>
-    <w:r>
-      <w:rPr>
-        <w:bCs/>
-        <w:noProof/>
-        <w:lang w:val="it-IT"/>
-      </w:rPr>
-      <w:t>3</w:t>
-    </w:r>
-    <w:r>
-      <w:rPr>
-        <w:bCs/>
-        <w:lang w:val="it-IT"/>
-      </w:rPr>
-      <w:fldChar w:fldCharType="end"/>
-    </w:r>
+  </w:p>
+</w:ftr>
+</file>
+
+<file path=word/footer3.xml><?xml version="1.0" encoding="utf-8"?>
+<w:ftr xmlns:wpc="http://schemas.microsoft.com/office/word/2010/wordprocessingCanvas" xmlns:mc="http://schemas.openxmlformats.org/markup-compatibility/2006" xmlns:o="urn:schemas-microsoft-com:office:office" xmlns:r="http://schemas.openxmlformats.org/officeDocument/2006/relationships" xmlns:m="http://schemas.openxmlformats.org/officeDocument/2006/math" xmlns:v="urn:schemas-microsoft-com:vml" xmlns:wp14="http://schemas.microsoft.com/office/word/2010/wordprocessingDrawing" xmlns:wp="http://schemas.openxmlformats.org/drawingml/2006/wordprocessingDrawing" xmlns:w10="urn:schemas-microsoft-com:office:word" xmlns:w="http://schemas.openxmlformats.org/wordprocessingml/2006/main" xmlns:w14="http://schemas.microsoft.com/office/word/2010/wordml" xmlns:w15="http://schemas.microsoft.com/office/word/2012/wordml" xmlns:wpg="http://schemas.microsoft.com/office/word/2010/wordprocessingGroup" xmlns:wpi="http://schemas.microsoft.com/office/word/2010/wordprocessingInk" xmlns:wne="http://schemas.microsoft.com/office/word/2006/wordml" xmlns:wps="http://schemas.microsoft.com/office/word/2010/wordprocessingShape" mc:Ignorable="w14 w15 wp14">
+  <w:p>
+    <w:pPr>
+      <w:pStyle w:val="Pidipagina"/>
+    </w:pPr>
   </w:p>
 </w:ftr>
 </file>
@@ -1065,6 +1053,16 @@
 <w:hdr xmlns:wpc="http://schemas.microsoft.com/office/word/2010/wordprocessingCanvas" xmlns:mc="http://schemas.openxmlformats.org/markup-compatibility/2006" xmlns:o="urn:schemas-microsoft-com:office:office" xmlns:r="http://schemas.openxmlformats.org/officeDocument/2006/relationships" xmlns:m="http://schemas.openxmlformats.org/officeDocument/2006/math" xmlns:v="urn:schemas-microsoft-com:vml" xmlns:wp14="http://schemas.microsoft.com/office/word/2010/wordprocessingDrawing" xmlns:wp="http://schemas.openxmlformats.org/drawingml/2006/wordprocessingDrawing" xmlns:w10="urn:schemas-microsoft-com:office:word" xmlns:w="http://schemas.openxmlformats.org/wordprocessingml/2006/main" xmlns:w14="http://schemas.microsoft.com/office/word/2010/wordml" xmlns:w15="http://schemas.microsoft.com/office/word/2012/wordml" xmlns:wpg="http://schemas.microsoft.com/office/word/2010/wordprocessingGroup" xmlns:wpi="http://schemas.microsoft.com/office/word/2010/wordprocessingInk" xmlns:wne="http://schemas.microsoft.com/office/word/2006/wordml" xmlns:wps="http://schemas.microsoft.com/office/word/2010/wordprocessingShape" mc:Ignorable="w14 w15 wp14">
   <w:p>
     <w:pPr>
+      <w:pStyle w:val="Intestazione"/>
+    </w:pPr>
+  </w:p>
+</w:hdr>
+</file>
+
+<file path=word/header2.xml><?xml version="1.0" encoding="utf-8"?>
+<w:hdr xmlns:wpc="http://schemas.microsoft.com/office/word/2010/wordprocessingCanvas" xmlns:mc="http://schemas.openxmlformats.org/markup-compatibility/2006" xmlns:o="urn:schemas-microsoft-com:office:office" xmlns:r="http://schemas.openxmlformats.org/officeDocument/2006/relationships" xmlns:m="http://schemas.openxmlformats.org/officeDocument/2006/math" xmlns:v="urn:schemas-microsoft-com:vml" xmlns:wp14="http://schemas.microsoft.com/office/word/2010/wordprocessingDrawing" xmlns:wp="http://schemas.openxmlformats.org/drawingml/2006/wordprocessingDrawing" xmlns:w10="urn:schemas-microsoft-com:office:word" xmlns:w="http://schemas.openxmlformats.org/wordprocessingml/2006/main" xmlns:w14="http://schemas.microsoft.com/office/word/2010/wordml" xmlns:w15="http://schemas.microsoft.com/office/word/2012/wordml" xmlns:wpg="http://schemas.microsoft.com/office/word/2010/wordprocessingGroup" xmlns:wpi="http://schemas.microsoft.com/office/word/2010/wordprocessingInk" xmlns:wne="http://schemas.microsoft.com/office/word/2006/wordml" xmlns:wps="http://schemas.microsoft.com/office/word/2010/wordprocessingShape" mc:Ignorable="w14 w15 wp14">
+  <w:p>
+    <w:pPr>
       <w:rPr>
         <w:shd w:val="clear" w:color="auto" w:fill="000000" w:themeFill="text1"/>
       </w:rPr>
@@ -1073,6 +1071,16 @@
       <w:t>Andrea Lupica 4AC</w:t>
     </w:r>
   </w:p>
+  <w:p>
+    <w:pPr>
+      <w:pStyle w:val="Intestazione"/>
+    </w:pPr>
+  </w:p>
+</w:hdr>
+</file>
+
+<file path=word/header3.xml><?xml version="1.0" encoding="utf-8"?>
+<w:hdr xmlns:wpc="http://schemas.microsoft.com/office/word/2010/wordprocessingCanvas" xmlns:mc="http://schemas.openxmlformats.org/markup-compatibility/2006" xmlns:o="urn:schemas-microsoft-com:office:office" xmlns:r="http://schemas.openxmlformats.org/officeDocument/2006/relationships" xmlns:m="http://schemas.openxmlformats.org/officeDocument/2006/math" xmlns:v="urn:schemas-microsoft-com:vml" xmlns:wp14="http://schemas.microsoft.com/office/word/2010/wordprocessingDrawing" xmlns:wp="http://schemas.openxmlformats.org/drawingml/2006/wordprocessingDrawing" xmlns:w10="urn:schemas-microsoft-com:office:word" xmlns:w="http://schemas.openxmlformats.org/wordprocessingml/2006/main" xmlns:w14="http://schemas.microsoft.com/office/word/2010/wordml" xmlns:w15="http://schemas.microsoft.com/office/word/2012/wordml" xmlns:wpg="http://schemas.microsoft.com/office/word/2010/wordprocessingGroup" xmlns:wpi="http://schemas.microsoft.com/office/word/2010/wordprocessingInk" xmlns:wne="http://schemas.microsoft.com/office/word/2006/wordml" xmlns:wps="http://schemas.microsoft.com/office/word/2010/wordprocessingShape" mc:Ignorable="w14 w15 wp14">
   <w:p>
     <w:pPr>
       <w:pStyle w:val="Intestazione"/>
@@ -4344,6 +4352,7 @@
     <w:rsid w:val="00D07A71"/>
     <w:rsid w:val="00D45718"/>
     <w:rsid w:val="00D6666A"/>
+    <w:rsid w:val="00D7761E"/>
     <w:rsid w:val="00DE6AA0"/>
     <w:rsid w:val="00E07B40"/>
     <w:rsid w:val="00E13AFB"/>
@@ -5145,7 +5154,7 @@
 </file>
 
 <file path=customXml/itemProps1.xml><?xml version="1.0" encoding="utf-8"?>
-<ds:datastoreItem xmlns:ds="http://schemas.openxmlformats.org/officeDocument/2006/customXml" ds:itemID="{4CEF5AFE-1F73-40B3-B5BE-16880F7D59E7}">
+<ds:datastoreItem xmlns:ds="http://schemas.openxmlformats.org/officeDocument/2006/customXml" ds:itemID="{C91B3B8D-FA13-4AD4-ADB4-DE372A86202B}">
   <ds:schemaRefs>
     <ds:schemaRef ds:uri="http://schemas.openxmlformats.org/officeDocument/2006/bibliography"/>
   </ds:schemaRefs>

--- a/Progettazione/Diari/01_lupica_andrea_diario_2016-10-11.docx
+++ b/Progettazione/Diari/01_lupica_andrea_diario_2016-10-11.docx
@@ -164,6 +164,7 @@
                 <w:lang w:eastAsia="it-CH"/>
               </w:rPr>
             </w:pPr>
+            <w:bookmarkStart w:id="0" w:name="_GoBack"/>
             <w:r>
               <w:rPr>
                 <w:noProof/>
@@ -171,7 +172,7 @@
               </w:rPr>
               <w:drawing>
                 <wp:inline distT="0" distB="0" distL="0" distR="0" wp14:anchorId="3A80F2ED" wp14:editId="7FF44144">
-                  <wp:extent cx="5571490" cy="2390341"/>
+                  <wp:extent cx="5202209" cy="2042160"/>
                   <wp:effectExtent l="0" t="0" r="0" b="0"/>
                   <wp:docPr id="1" name="Immagine 1"/>
                   <wp:cNvGraphicFramePr>
@@ -184,20 +185,27 @@
                           <pic:cNvPr id="1" name=""/>
                           <pic:cNvPicPr/>
                         </pic:nvPicPr>
-                        <pic:blipFill>
+                        <pic:blipFill rotWithShape="1">
                           <a:blip r:embed="rId8"/>
-                          <a:stretch>
-                            <a:fillRect/>
-                          </a:stretch>
+                          <a:srcRect t="2231" b="6270"/>
+                          <a:stretch/>
                         </pic:blipFill>
-                        <pic:spPr>
+                        <pic:spPr bwMode="auto">
                           <a:xfrm>
                             <a:off x="0" y="0"/>
-                            <a:ext cx="5585833" cy="2396495"/>
+                            <a:ext cx="5258186" cy="2064134"/>
                           </a:xfrm>
                           <a:prstGeom prst="rect">
                             <a:avLst/>
                           </a:prstGeom>
+                          <a:ln>
+                            <a:noFill/>
+                          </a:ln>
+                          <a:extLst>
+                            <a:ext uri="{53640926-AAD7-44D8-BBD7-CCE9431645EC}">
+                              <a14:shadowObscured xmlns:a14="http://schemas.microsoft.com/office/drawing/2010/main"/>
+                            </a:ext>
+                          </a:extLst>
                         </pic:spPr>
                       </pic:pic>
                     </a:graphicData>
@@ -205,6 +213,7 @@
                 </wp:inline>
               </w:drawing>
             </w:r>
+            <w:bookmarkEnd w:id="0"/>
           </w:p>
           <w:p>
             <w:pPr>
@@ -268,8 +277,8 @@
               </w:rPr>
               <w:drawing>
                 <wp:inline distT="0" distB="0" distL="0" distR="0" wp14:anchorId="051A0B8E" wp14:editId="16E23DE5">
-                  <wp:extent cx="5761990" cy="2207228"/>
-                  <wp:effectExtent l="0" t="0" r="0" b="3175"/>
+                  <wp:extent cx="5372100" cy="2001024"/>
+                  <wp:effectExtent l="0" t="0" r="0" b="0"/>
                   <wp:docPr id="4" name="Immagine 4"/>
                   <wp:cNvGraphicFramePr>
                     <a:graphicFrameLocks xmlns:a="http://schemas.openxmlformats.org/drawingml/2006/main" noChangeAspect="1"/>
@@ -281,20 +290,27 @@
                           <pic:cNvPr id="1" name=""/>
                           <pic:cNvPicPr/>
                         </pic:nvPicPr>
-                        <pic:blipFill>
+                        <pic:blipFill rotWithShape="1">
                           <a:blip r:embed="rId9"/>
-                          <a:stretch>
-                            <a:fillRect/>
-                          </a:stretch>
+                          <a:srcRect t="2763"/>
+                          <a:stretch/>
                         </pic:blipFill>
-                        <pic:spPr>
+                        <pic:spPr bwMode="auto">
                           <a:xfrm>
                             <a:off x="0" y="0"/>
-                            <a:ext cx="5781203" cy="2214588"/>
+                            <a:ext cx="5401126" cy="2011836"/>
                           </a:xfrm>
                           <a:prstGeom prst="rect">
                             <a:avLst/>
                           </a:prstGeom>
+                          <a:ln>
+                            <a:noFill/>
+                          </a:ln>
+                          <a:extLst>
+                            <a:ext uri="{53640926-AAD7-44D8-BBD7-CCE9431645EC}">
+                              <a14:shadowObscured xmlns:a14="http://schemas.microsoft.com/office/drawing/2010/main"/>
+                            </a:ext>
+                          </a:extLst>
                         </pic:spPr>
                       </pic:pic>
                     </a:graphicData>
@@ -335,11 +351,10 @@
                 <w:noProof/>
                 <w:lang w:eastAsia="it-CH"/>
               </w:rPr>
-              <w:lastRenderedPageBreak/>
               <w:drawing>
                 <wp:inline distT="0" distB="0" distL="0" distR="0" wp14:anchorId="1BA3A8D0" wp14:editId="6939F2E1">
-                  <wp:extent cx="2235909" cy="2262819"/>
-                  <wp:effectExtent l="0" t="0" r="0" b="4445"/>
+                  <wp:extent cx="2235599" cy="2019300"/>
+                  <wp:effectExtent l="0" t="0" r="0" b="0"/>
                   <wp:docPr id="5" name="Immagine 5"/>
                   <wp:cNvGraphicFramePr>
                     <a:graphicFrameLocks xmlns:a="http://schemas.openxmlformats.org/drawingml/2006/main" noChangeAspect="1"/>
@@ -351,20 +366,27 @@
                           <pic:cNvPr id="1" name=""/>
                           <pic:cNvPicPr/>
                         </pic:nvPicPr>
-                        <pic:blipFill>
+                        <pic:blipFill rotWithShape="1">
                           <a:blip r:embed="rId10"/>
-                          <a:stretch>
-                            <a:fillRect/>
-                          </a:stretch>
+                          <a:srcRect b="10749"/>
+                          <a:stretch/>
                         </pic:blipFill>
-                        <pic:spPr>
+                        <pic:spPr bwMode="auto">
                           <a:xfrm>
                             <a:off x="0" y="0"/>
-                            <a:ext cx="2258257" cy="2285436"/>
+                            <a:ext cx="2258257" cy="2039766"/>
                           </a:xfrm>
                           <a:prstGeom prst="rect">
                             <a:avLst/>
                           </a:prstGeom>
+                          <a:ln>
+                            <a:noFill/>
+                          </a:ln>
+                          <a:extLst>
+                            <a:ext uri="{53640926-AAD7-44D8-BBD7-CCE9431645EC}">
+                              <a14:shadowObscured xmlns:a14="http://schemas.microsoft.com/office/drawing/2010/main"/>
+                            </a:ext>
+                          </a:extLst>
                         </pic:spPr>
                       </pic:pic>
                     </a:graphicData>
@@ -687,7 +709,6 @@
               <w:rPr>
                 <w:b w:val="0"/>
               </w:rPr>
-              <w:lastRenderedPageBreak/>
               <w:t>Punto della situazione rispetto alla pianificazione</w:t>
             </w:r>
           </w:p>
@@ -912,8 +933,6 @@
     <w:r>
       <w:tab/>
     </w:r>
-    <w:bookmarkStart w:id="0" w:name="_GoBack"/>
-    <w:bookmarkEnd w:id="0"/>
     <w:r>
       <w:tab/>
     </w:r>
@@ -1001,7 +1020,7 @@
         <w:noProof/>
         <w:lang w:val="it-IT"/>
       </w:rPr>
-      <w:t>3</w:t>
+      <w:t>2</w:t>
     </w:r>
     <w:r>
       <w:rPr>
@@ -4286,6 +4305,7 @@
     <w:rsid w:val="000024DA"/>
     <w:rsid w:val="00056466"/>
     <w:rsid w:val="000603D9"/>
+    <w:rsid w:val="00071049"/>
     <w:rsid w:val="0009103E"/>
     <w:rsid w:val="00092592"/>
     <w:rsid w:val="000B47BC"/>
@@ -5154,7 +5174,7 @@
 </file>
 
 <file path=customXml/itemProps1.xml><?xml version="1.0" encoding="utf-8"?>
-<ds:datastoreItem xmlns:ds="http://schemas.openxmlformats.org/officeDocument/2006/customXml" ds:itemID="{C91B3B8D-FA13-4AD4-ADB4-DE372A86202B}">
+<ds:datastoreItem xmlns:ds="http://schemas.openxmlformats.org/officeDocument/2006/customXml" ds:itemID="{0C18D75B-720F-4E0C-B11E-543BC4376DD1}">
   <ds:schemaRefs>
     <ds:schemaRef ds:uri="http://schemas.openxmlformats.org/officeDocument/2006/bibliography"/>
   </ds:schemaRefs>
